--- a/resources/declaration_affiliation_parti_precedent.docx
+++ b/resources/declaration_affiliation_parti_precedent.docx
@@ -31,7 +31,7 @@
           <w:szCs w:val="21"/>
           <w:rtl w:val="0"/>
         </w:rPr>
-        <w:t xml:space="preserve">&lt;&lt;Prenom&gt;&gt; &lt;&lt;NOM&gt;&gt;</w:t>
+        <w:t xml:space="preserve">&lt;&lt;Prénom&gt;&gt; &lt;&lt;NOM&gt;&gt;</w:t>
       </w:r>
     </w:p>
     <w:p>
@@ -51,7 +51,7 @@
         </w:rPr>
         <w:t xml:space="preserve">&lt;&lt;Address&gt;&gt;</w:t>
         <w:br w:type="textWrapping"/>
-        <w:t xml:space="preserve">&lt;&lt;Code Postale&gt;&gt; &lt;&lt;Ville&gt;&gt;</w:t>
+        <w:t xml:space="preserve">&lt;&lt;Code Postal&gt;&gt; &lt;&lt;Ville&gt;&gt;</w:t>
         <w:br w:type="textWrapping"/>
         <w:br w:type="textWrapping"/>
         <w:t xml:space="preserve">&lt;&lt;Numero Portable&gt;&gt;</w:t>
@@ -151,12 +151,8 @@
       </w:pPr>
       <w:r>
         <w:rPr>
-          <w:rFonts w:ascii="Ubuntu" w:cs="Ubuntu" w:eastAsia="Ubuntu" w:hAnsi="Ubuntu"/>
-          <w:sz w:val="21"/>
-          <w:szCs w:val="21"/>
-          <w:rtl w:val="0"/>
-        </w:rPr>
-        <w:t xml:space="preserve">À qui cela concerne</w:t>
+          <w:rtl w:val="0"/>
+        </w:rPr>
       </w:r>
     </w:p>
     <w:p>
@@ -299,7 +295,7 @@
           <w:szCs w:val="21"/>
           <w:rtl w:val="0"/>
         </w:rPr>
-        <w:t xml:space="preserve">Je soussigné, &lt;&lt;Prenom&gt;&gt; &lt;&lt;Nom&gt;&gt;, né le &lt;&lt;date de naissance&gt;&gt;, à &lt;&lt;ville de naissance&gt;&gt;, &lt;&lt;pays de naissance&gt;&gt;, demeurant au &lt;&lt;address&gt;&gt;, &lt;&lt;code postal&gt;&gt; &lt;&lt;ville&gt;&gt;</w:t>
+        <w:t xml:space="preserve">Je soussigné, &lt;&lt;Prénom&gt;&gt; &lt;&lt;Nom&gt;&gt;, né le &lt;&lt;date de naissance&gt;&gt;, à &lt;&lt;ville de naissance&gt;&gt;, &lt;&lt;pays de naissance&gt;&gt;, demeurant au &lt;&lt;address&gt;&gt;, &lt;&lt;code postal&gt;&gt; &lt;&lt;ville&gt;&gt;</w:t>
       </w:r>
     </w:p>
     <w:p>
@@ -580,7 +576,7 @@
           <w:szCs w:val="21"/>
           <w:rtl w:val="0"/>
         </w:rPr>
-        <w:t xml:space="preserve">&lt;&lt;Prenom&gt;&gt; &lt;&lt;NOM&gt;&gt;</w:t>
+        <w:t xml:space="preserve">&lt;&lt;Prénom&gt;&gt; &lt;&lt;NOM&gt;&gt;</w:t>
       </w:r>
       <w:r>
         <w:rPr>
@@ -691,8 +687,6 @@
         <w:smallCaps w:val="0"/>
         <w:strike w:val="0"/>
         <w:color w:val="000000"/>
-        <w:sz w:val="20"/>
-        <w:szCs w:val="20"/>
         <w:u w:val="none"/>
         <w:shd w:fill="auto" w:val="clear"/>
         <w:vertAlign w:val="baseline"/>
@@ -703,7 +697,7 @@
         <w:rFonts w:ascii="Ubuntu" w:cs="Ubuntu" w:eastAsia="Ubuntu" w:hAnsi="Ubuntu"/>
         <w:rtl w:val="0"/>
       </w:rPr>
-      <w:t xml:space="preserve">Déclaration de toute affiliation avec un précédent parti - &lt;&lt;Prenom&gt;&gt; &lt;&lt;NOM&gt;&gt;</w:t>
+      <w:t xml:space="preserve">Déclaration de toute affiliation avec un précédent parti - &lt;&lt;Prénom&gt;&gt; &lt;&lt;NOM&gt;&gt;</w:t>
     </w:r>
     <w:r>
       <w:rPr>
